--- a/submission/manuscript.docx
+++ b/submission/manuscript.docx
@@ -200,7 +200,7 @@
         <w:pStyle w:val="FirstParagraph"/>
       </w:pPr>
       <w:r>
-        <w:t xml:space="preserve">phylotypr is available through CRAN and developmental versions are available through the project’s GitHub website (https://github.com/mothur/phylotypr). A pkgdown version of the documentation is hosted at (https://mothur.org/phylotypr). The phylotyprref data package is available through the project’s GitHub website (https://github.com/mothur/phylotyprref). Both packages are available under the MIT open source license.</w:t>
+        <w:t xml:space="preserve">phylotypr is available through CRAN and developmental versions are available through the project’s GitHub website (https://github.com/mothur/phylotypr). A pkgdown version of the documentation is hosted at (https://mothur.org/phylotypr). The phylotyprref data package is available through the project’s GitHub website (https://github.com/mothur/phylotyprref). The phylotypr package is available under the GNU General Public License (v3) and the phylotyprref package is available under the MIT open source license.</w:t>
       </w:r>
     </w:p>
     <w:bookmarkEnd w:id="22"/>
